--- a/Wojciech_Falkowski_projekt.docx
+++ b/Wojciech_Falkowski_projekt.docx
@@ -10,6 +10,30 @@
           <w:b/>
           <w:bCs/>
           <w:color w:val="000000" w:themeColor="text1"/>
+          <w:sz w:val="40"/>
+          <w:szCs w:val="40"/>
+          <w:lang w:val="pl-PL"/>
+        </w:rPr>
+      </w:pPr>
+      <w:r>
+        <w:rPr>
+          <w:rFonts w:ascii="Arial" w:hAnsi="Arial" w:cs="Arial"/>
+          <w:b/>
+          <w:bCs/>
+          <w:color w:val="000000" w:themeColor="text1"/>
+          <w:sz w:val="40"/>
+          <w:szCs w:val="40"/>
+          <w:lang w:val="pl-PL"/>
+        </w:rPr>
+        <w:t>Sprawozdanie</w:t>
+      </w:r>
+    </w:p>
+    <w:p>
+      <w:pPr>
+        <w:jc w:val="center"/>
+        <w:rPr>
+          <w:rFonts w:ascii="Arial" w:hAnsi="Arial" w:cs="Arial"/>
+          <w:color w:val="000000" w:themeColor="text1"/>
           <w:sz w:val="32"/>
           <w:szCs w:val="32"/>
           <w:lang w:val="pl-PL"/>
@@ -18,67 +42,39 @@
       <w:r>
         <w:rPr>
           <w:rFonts w:ascii="Arial" w:hAnsi="Arial" w:cs="Arial"/>
-          <w:b/>
-          <w:bCs/>
           <w:color w:val="000000" w:themeColor="text1"/>
           <w:sz w:val="32"/>
           <w:szCs w:val="32"/>
           <w:lang w:val="pl-PL"/>
         </w:rPr>
-        <w:t>Sprawozdanie z implementacji algorytmu genetycznego dla problemu plecakowego</w:t>
-      </w:r>
-      <w:r>
-        <w:rPr>
-          <w:rFonts w:ascii="Arial" w:hAnsi="Arial" w:cs="Arial"/>
-          <w:b/>
-          <w:bCs/>
+        <w:t>I</w:t>
+      </w:r>
+      <w:r>
+        <w:rPr>
+          <w:rFonts w:ascii="Arial" w:hAnsi="Arial" w:cs="Arial"/>
           <w:color w:val="000000" w:themeColor="text1"/>
           <w:sz w:val="32"/>
           <w:szCs w:val="32"/>
           <w:lang w:val="pl-PL"/>
         </w:rPr>
-        <w:t xml:space="preserve"> (nr. 17)</w:t>
-      </w:r>
-      <w:r>
-        <w:rPr>
-          <w:rFonts w:ascii="Arial" w:hAnsi="Arial" w:cs="Arial"/>
-          <w:b/>
-          <w:bCs/>
+        <w:t>mplementacji algorytmu genetycznego dla problemu plecakowego</w:t>
+      </w:r>
+      <w:r>
+        <w:rPr>
+          <w:rFonts w:ascii="Arial" w:hAnsi="Arial" w:cs="Arial"/>
           <w:color w:val="000000" w:themeColor="text1"/>
           <w:sz w:val="32"/>
           <w:szCs w:val="32"/>
           <w:lang w:val="pl-PL"/>
         </w:rPr>
-        <w:t xml:space="preserve"> – Wojciech Falkowski</w:t>
-      </w:r>
-      <w:r>
-        <w:rPr>
-          <w:rFonts w:ascii="Arial" w:hAnsi="Arial" w:cs="Arial"/>
-          <w:b/>
-          <w:bCs/>
-          <w:color w:val="000000" w:themeColor="text1"/>
-          <w:sz w:val="32"/>
-          <w:szCs w:val="32"/>
-          <w:lang w:val="pl-PL"/>
-        </w:rPr>
-        <w:t xml:space="preserve"> 18417</w:t>
-      </w:r>
-    </w:p>
-    <w:p>
-      <w:pPr>
-        <w:rPr>
-          <w:rFonts w:ascii="Arial" w:hAnsi="Arial" w:cs="Arial"/>
-          <w:color w:val="000000" w:themeColor="text1"/>
-          <w:lang w:val="pl-PL"/>
-        </w:rPr>
-      </w:pPr>
-    </w:p>
-    <w:p>
-      <w:pPr>
-        <w:rPr>
-          <w:rFonts w:ascii="Arial" w:hAnsi="Arial" w:cs="Arial"/>
-          <w:b/>
-          <w:bCs/>
+        <w:t xml:space="preserve"> (nr. 17)</w:t>
+      </w:r>
+    </w:p>
+    <w:p>
+      <w:pPr>
+        <w:jc w:val="center"/>
+        <w:rPr>
+          <w:rFonts w:ascii="Arial" w:hAnsi="Arial" w:cs="Arial"/>
           <w:color w:val="000000" w:themeColor="text1"/>
           <w:sz w:val="28"/>
           <w:szCs w:val="28"/>
@@ -88,227 +84,57 @@
       <w:r>
         <w:rPr>
           <w:rFonts w:ascii="Arial" w:hAnsi="Arial" w:cs="Arial"/>
-          <w:b/>
-          <w:bCs/>
           <w:color w:val="000000" w:themeColor="text1"/>
           <w:sz w:val="28"/>
           <w:szCs w:val="28"/>
           <w:lang w:val="pl-PL"/>
         </w:rPr>
-        <w:t>Wstęp</w:t>
-      </w:r>
-    </w:p>
-    <w:p>
-      <w:pPr>
-        <w:rPr>
-          <w:rFonts w:ascii="Arial" w:hAnsi="Arial" w:cs="Arial"/>
-          <w:color w:val="000000" w:themeColor="text1"/>
-          <w:lang w:val="pl-PL"/>
-        </w:rPr>
-      </w:pPr>
-      <w:r>
-        <w:rPr>
-          <w:rFonts w:ascii="Arial" w:hAnsi="Arial" w:cs="Arial"/>
-          <w:color w:val="000000" w:themeColor="text1"/>
-          <w:lang w:val="pl-PL"/>
-        </w:rPr>
-        <w:t>W ramach zadania zaprojektowano i zaimplementowano algorytm genetyczny w celu rozwiązania problemu plecakowego, który jest znanym zagadnieniem w dziedzinie badań operacyjnych i informatyki teoretycznej. Problem plecakowy polega na wybraniu zestawu przedmiotów o maksymalnej łącznej wartości, nie przekraczając przy tym określonej maksymalnej wagi.</w:t>
-      </w:r>
-    </w:p>
-    <w:p>
-      <w:pPr>
-        <w:rPr>
-          <w:rFonts w:ascii="Arial" w:hAnsi="Arial" w:cs="Arial"/>
-          <w:color w:val="000000" w:themeColor="text1"/>
-          <w:lang w:val="pl-PL"/>
-        </w:rPr>
-      </w:pPr>
-    </w:p>
-    <w:p>
-      <w:pPr>
-        <w:rPr>
-          <w:rFonts w:ascii="Arial" w:hAnsi="Arial" w:cs="Arial"/>
-          <w:b/>
-          <w:bCs/>
+        <w:t>Wojciech Falkowski</w:t>
+      </w:r>
+      <w:r>
+        <w:rPr>
+          <w:rFonts w:ascii="Arial" w:hAnsi="Arial" w:cs="Arial"/>
           <w:color w:val="000000" w:themeColor="text1"/>
           <w:sz w:val="28"/>
           <w:szCs w:val="28"/>
           <w:lang w:val="pl-PL"/>
         </w:rPr>
-      </w:pPr>
-      <w:r>
-        <w:rPr>
-          <w:rFonts w:ascii="Arial" w:hAnsi="Arial" w:cs="Arial"/>
-          <w:b/>
-          <w:bCs/>
+        <w:t>,</w:t>
+      </w:r>
+      <w:r>
+        <w:rPr>
+          <w:rFonts w:ascii="Arial" w:hAnsi="Arial" w:cs="Arial"/>
           <w:color w:val="000000" w:themeColor="text1"/>
           <w:sz w:val="28"/>
           <w:szCs w:val="28"/>
           <w:lang w:val="pl-PL"/>
         </w:rPr>
-        <w:t>Cel eksperymentu</w:t>
-      </w:r>
-    </w:p>
-    <w:p>
-      <w:pPr>
-        <w:rPr>
-          <w:rFonts w:ascii="Arial" w:hAnsi="Arial" w:cs="Arial"/>
-          <w:color w:val="000000" w:themeColor="text1"/>
-          <w:lang w:val="pl-PL"/>
-        </w:rPr>
-      </w:pPr>
-      <w:r>
-        <w:rPr>
-          <w:rFonts w:ascii="Arial" w:hAnsi="Arial" w:cs="Arial"/>
-          <w:color w:val="000000" w:themeColor="text1"/>
-          <w:lang w:val="pl-PL"/>
-        </w:rPr>
-        <w:t>Głównym celem eksperymentu była implementacja algorytmu genetycznego, który miał za zadanie znaleźć optymalne lub blisko optymalne rozwiązania problemu plecakowego, biorąc pod uwagę ograniczenia wagi. Maksymalna waga plecaka wynosi 500 jednostek, a przedmiotów możliwych do zapakowania jest 200, które zostały wygenerowane w sposób losowy. Waga przedmiotu jest z przedziału 1–10, a wartość 1–100.</w:t>
-      </w:r>
-    </w:p>
-    <w:p>
-      <w:pPr>
-        <w:rPr>
-          <w:rFonts w:ascii="Arial" w:hAnsi="Arial" w:cs="Arial"/>
-          <w:color w:val="000000" w:themeColor="text1"/>
-          <w:lang w:val="pl-PL"/>
-        </w:rPr>
-      </w:pPr>
-    </w:p>
-    <w:p>
-      <w:pPr>
-        <w:rPr>
-          <w:rFonts w:ascii="Arial" w:hAnsi="Arial" w:cs="Arial"/>
-          <w:b/>
-          <w:bCs/>
+        <w:t xml:space="preserve"> </w:t>
+      </w:r>
+      <w:r>
+        <w:rPr>
+          <w:rFonts w:ascii="Arial" w:hAnsi="Arial" w:cs="Arial"/>
           <w:color w:val="000000" w:themeColor="text1"/>
           <w:sz w:val="28"/>
           <w:szCs w:val="28"/>
           <w:lang w:val="pl-PL"/>
         </w:rPr>
-      </w:pPr>
-      <w:r>
-        <w:rPr>
-          <w:rFonts w:ascii="Arial" w:hAnsi="Arial" w:cs="Arial"/>
-          <w:b/>
-          <w:bCs/>
+        <w:t xml:space="preserve">nr. indeksu: </w:t>
+      </w:r>
+      <w:r>
+        <w:rPr>
+          <w:rFonts w:ascii="Arial" w:hAnsi="Arial" w:cs="Arial"/>
           <w:color w:val="000000" w:themeColor="text1"/>
           <w:sz w:val="28"/>
           <w:szCs w:val="28"/>
           <w:lang w:val="pl-PL"/>
         </w:rPr>
-        <w:t>Metodologia</w:t>
-      </w:r>
-    </w:p>
-    <w:p>
-      <w:pPr>
-        <w:rPr>
-          <w:rFonts w:ascii="Arial" w:hAnsi="Arial" w:cs="Arial"/>
-          <w:color w:val="000000" w:themeColor="text1"/>
-          <w:lang w:val="pl-PL"/>
-        </w:rPr>
-      </w:pPr>
-      <w:r>
-        <w:rPr>
-          <w:rFonts w:ascii="Arial" w:hAnsi="Arial" w:cs="Arial"/>
-          <w:color w:val="000000" w:themeColor="text1"/>
-          <w:lang w:val="pl-PL"/>
-        </w:rPr>
-        <w:t>Algorytm genetyczny został zaimplementowany w języku TypeScript z wykorzystaniem środowiska Node.js. Oto kluczowe elementy implementacji:</w:t>
-      </w:r>
-    </w:p>
-    <w:p>
-      <w:pPr>
-        <w:rPr>
-          <w:rFonts w:ascii="Arial" w:hAnsi="Arial" w:cs="Arial"/>
-          <w:lang w:val="pl-PL"/>
-        </w:rPr>
-      </w:pPr>
-      <w:r>
-        <w:rPr>
-          <w:rFonts w:ascii="Arial" w:hAnsi="Arial" w:cs="Arial"/>
-          <w:b/>
-          <w:bCs/>
-          <w:lang w:val="pl-PL"/>
-        </w:rPr>
-        <w:t>Reprezentacja osobnika:</w:t>
-      </w:r>
-      <w:r>
-        <w:rPr>
-          <w:rFonts w:ascii="Arial" w:hAnsi="Arial" w:cs="Arial"/>
-          <w:lang w:val="pl-PL"/>
-        </w:rPr>
-        <w:t xml:space="preserve"> Każdy osobnik w populacji jest reprezentowany przez ciąg genów (binarny), gdzie każdy gen odpowiada obecności (1) lub nieobecności (0) danego przedmiotu w plecaku.</w:t>
-      </w:r>
-    </w:p>
-    <w:p>
-      <w:pPr>
-        <w:rPr>
-          <w:rFonts w:ascii="Arial" w:hAnsi="Arial" w:cs="Arial"/>
-          <w:color w:val="000000" w:themeColor="text1"/>
-          <w:lang w:val="pl-PL"/>
-        </w:rPr>
-      </w:pPr>
-      <w:r>
-        <w:rPr>
-          <w:rFonts w:ascii="Arial" w:hAnsi="Arial" w:cs="Arial"/>
-          <w:b/>
-          <w:bCs/>
-          <w:lang w:val="pl-PL"/>
-        </w:rPr>
-        <w:t>Funkcje algorytmu</w:t>
-      </w:r>
-      <w:r>
-        <w:rPr>
-          <w:rFonts w:ascii="Arial" w:hAnsi="Arial" w:cs="Arial"/>
-          <w:lang w:val="pl-PL"/>
-        </w:rPr>
-        <w:t>: Algorytm składa się z kilku kluczowych funkcji takich jak inicjalizacja populacji, ocena osobników, selekcja, krzyżowanie, mutacja i selekcja naturalna</w:t>
-      </w:r>
-      <w:r>
-        <w:rPr>
-          <w:rFonts w:ascii="Arial" w:hAnsi="Arial" w:cs="Arial"/>
-          <w:color w:val="000000" w:themeColor="text1"/>
-          <w:lang w:val="pl-PL"/>
-        </w:rPr>
-        <w:t>.</w:t>
-      </w:r>
-    </w:p>
-    <w:p>
-      <w:pPr>
-        <w:rPr>
-          <w:rFonts w:ascii="Arial" w:hAnsi="Arial" w:cs="Arial"/>
-          <w:lang w:val="pl-PL"/>
-        </w:rPr>
-      </w:pPr>
-      <w:r>
-        <w:rPr>
-          <w:rFonts w:ascii="Arial" w:hAnsi="Arial" w:cs="Arial"/>
-          <w:b/>
-          <w:bCs/>
-          <w:lang w:val="pl-PL"/>
-        </w:rPr>
-        <w:t>Ocena osobników</w:t>
-      </w:r>
-      <w:r>
-        <w:rPr>
-          <w:rFonts w:ascii="Arial" w:hAnsi="Arial" w:cs="Arial"/>
-          <w:lang w:val="pl-PL"/>
-        </w:rPr>
-        <w:t>: Każdy osobnik jest oceniany na podstawie sumarycznej wartości przedmiotów, które zawiera, pod warunkiem że łączna waga przedmiotów nie przekracza dopuszczalnej maksymalnej wagi.</w:t>
-      </w:r>
-    </w:p>
-    <w:p>
-      <w:pPr>
-        <w:rPr>
-          <w:rFonts w:ascii="Arial" w:hAnsi="Arial" w:cs="Arial"/>
-          <w:color w:val="000000" w:themeColor="text1"/>
-          <w:lang w:val="pl-PL"/>
-        </w:rPr>
-      </w:pPr>
-    </w:p>
-    <w:p>
-      <w:pPr>
+        <w:t>18417</w:t>
+      </w:r>
+    </w:p>
+    <w:p>
+      <w:pPr>
+        <w:jc w:val="both"/>
         <w:rPr>
           <w:rFonts w:ascii="Arial" w:hAnsi="Arial" w:cs="Arial"/>
           <w:b/>
@@ -329,11 +155,553 @@
           <w:szCs w:val="28"/>
           <w:lang w:val="pl-PL"/>
         </w:rPr>
+        <w:t>Wstęp</w:t>
+      </w:r>
+    </w:p>
+    <w:p>
+      <w:pPr>
+        <w:jc w:val="both"/>
+        <w:rPr>
+          <w:rFonts w:ascii="Arial" w:hAnsi="Arial" w:cs="Arial"/>
+          <w:color w:val="000000" w:themeColor="text1"/>
+          <w:lang w:val="pl-PL"/>
+        </w:rPr>
+      </w:pPr>
+      <w:r>
+        <w:rPr>
+          <w:rFonts w:ascii="Arial" w:hAnsi="Arial" w:cs="Arial"/>
+          <w:color w:val="000000" w:themeColor="text1"/>
+          <w:lang w:val="pl-PL"/>
+        </w:rPr>
+        <w:t>W ramach zadania zaprojektowano i zaimplementowano algorytm genetyczny w celu rozwiązania problemu plecakowego, który jest znanym zagadnieniem w dziedzinie badań operacyjnych i informatyki teoretycznej. Problem plecakowy polega na wybraniu zestawu przedmiotów o maksymalnej łącznej wartości, nie przekraczając przy tym określonej maksymalnej wagi.</w:t>
+      </w:r>
+    </w:p>
+    <w:p>
+      <w:pPr>
+        <w:jc w:val="both"/>
+        <w:rPr>
+          <w:rFonts w:ascii="Arial" w:hAnsi="Arial" w:cs="Arial"/>
+          <w:color w:val="000000" w:themeColor="text1"/>
+          <w:lang w:val="pl-PL"/>
+        </w:rPr>
+      </w:pPr>
+    </w:p>
+    <w:p>
+      <w:pPr>
+        <w:jc w:val="both"/>
+        <w:rPr>
+          <w:rFonts w:ascii="Arial" w:hAnsi="Arial" w:cs="Arial"/>
+          <w:b/>
+          <w:bCs/>
+          <w:color w:val="000000" w:themeColor="text1"/>
+          <w:sz w:val="28"/>
+          <w:szCs w:val="28"/>
+          <w:lang w:val="pl-PL"/>
+        </w:rPr>
+      </w:pPr>
+      <w:r>
+        <w:rPr>
+          <w:rFonts w:ascii="Arial" w:hAnsi="Arial" w:cs="Arial"/>
+          <w:b/>
+          <w:bCs/>
+          <w:color w:val="000000" w:themeColor="text1"/>
+          <w:sz w:val="28"/>
+          <w:szCs w:val="28"/>
+          <w:lang w:val="pl-PL"/>
+        </w:rPr>
+        <w:t>Cel eksperymentu</w:t>
+      </w:r>
+    </w:p>
+    <w:p>
+      <w:pPr>
+        <w:jc w:val="both"/>
+        <w:rPr>
+          <w:rFonts w:ascii="Arial" w:hAnsi="Arial" w:cs="Arial"/>
+          <w:color w:val="000000" w:themeColor="text1"/>
+          <w:lang w:val="pl-PL"/>
+        </w:rPr>
+      </w:pPr>
+      <w:r>
+        <w:rPr>
+          <w:rFonts w:ascii="Arial" w:hAnsi="Arial" w:cs="Arial"/>
+          <w:color w:val="000000" w:themeColor="text1"/>
+          <w:lang w:val="pl-PL"/>
+        </w:rPr>
+        <w:t>Głównym celem eksperymentu była implementacja algorytmu genetycznego, który miał za zadanie znaleźć optymalne lub blisko optymalne rozwiązania problemu plecakowego, biorąc pod uwagę ograniczenia wagi. Maksymalna waga plecaka wynosi 500 jednostek, a przedmiotów możliwych do zapakowania jest 200, które zostały wygenerowane w sposób losowy. Waga przedmiotu jest z przedziału 1–10, a wartość 1–100.</w:t>
+      </w:r>
+    </w:p>
+    <w:p>
+      <w:pPr>
+        <w:jc w:val="both"/>
+        <w:rPr>
+          <w:rFonts w:ascii="Arial" w:hAnsi="Arial" w:cs="Arial"/>
+          <w:color w:val="000000" w:themeColor="text1"/>
+          <w:lang w:val="pl-PL"/>
+        </w:rPr>
+      </w:pPr>
+    </w:p>
+    <w:p>
+      <w:pPr>
+        <w:jc w:val="both"/>
+        <w:rPr>
+          <w:rFonts w:ascii="Arial" w:hAnsi="Arial" w:cs="Arial"/>
+          <w:b/>
+          <w:bCs/>
+          <w:color w:val="000000" w:themeColor="text1"/>
+          <w:sz w:val="28"/>
+          <w:szCs w:val="28"/>
+          <w:lang w:val="pl-PL"/>
+        </w:rPr>
+      </w:pPr>
+      <w:r>
+        <w:rPr>
+          <w:rFonts w:ascii="Arial" w:hAnsi="Arial" w:cs="Arial"/>
+          <w:b/>
+          <w:bCs/>
+          <w:color w:val="000000" w:themeColor="text1"/>
+          <w:sz w:val="28"/>
+          <w:szCs w:val="28"/>
+          <w:lang w:val="pl-PL"/>
+        </w:rPr>
+        <w:t>Metodologia</w:t>
+      </w:r>
+    </w:p>
+    <w:p>
+      <w:pPr>
+        <w:jc w:val="both"/>
+        <w:rPr>
+          <w:rFonts w:ascii="Arial" w:hAnsi="Arial" w:cs="Arial"/>
+          <w:color w:val="000000" w:themeColor="text1"/>
+          <w:lang w:val="pl-PL"/>
+        </w:rPr>
+      </w:pPr>
+      <w:r>
+        <w:rPr>
+          <w:rFonts w:ascii="Arial" w:hAnsi="Arial" w:cs="Arial"/>
+          <w:color w:val="000000" w:themeColor="text1"/>
+          <w:lang w:val="pl-PL"/>
+        </w:rPr>
+        <w:t>Algorytm genetyczny został zaimplementowany w języku TypeScript z wykorzystaniem środowiska Node.js. Oto kluczowe elementy implementacji:</w:t>
+      </w:r>
+    </w:p>
+    <w:p>
+      <w:pPr>
+        <w:jc w:val="both"/>
+        <w:rPr>
+          <w:rFonts w:ascii="Arial" w:hAnsi="Arial" w:cs="Arial"/>
+          <w:lang w:val="pl-PL"/>
+        </w:rPr>
+      </w:pPr>
+      <w:r>
+        <w:rPr>
+          <w:rFonts w:ascii="Arial" w:hAnsi="Arial" w:cs="Arial"/>
+          <w:b/>
+          <w:bCs/>
+          <w:lang w:val="pl-PL"/>
+        </w:rPr>
+        <w:t>Reprezentacja osobnika:</w:t>
+      </w:r>
+      <w:r>
+        <w:rPr>
+          <w:rFonts w:ascii="Arial" w:hAnsi="Arial" w:cs="Arial"/>
+          <w:lang w:val="pl-PL"/>
+        </w:rPr>
+        <w:t xml:space="preserve"> Każdy osobnik w populacji jest reprezentowany przez ciąg genów (binarny), gdzie każdy gen odpowiada obecności (1) lub nieobecności (0) danego przedmiotu w plecaku.</w:t>
+      </w:r>
+    </w:p>
+    <w:p>
+      <w:pPr>
+        <w:jc w:val="both"/>
+        <w:rPr>
+          <w:rFonts w:ascii="Arial" w:hAnsi="Arial" w:cs="Arial"/>
+          <w:color w:val="000000" w:themeColor="text1"/>
+          <w:lang w:val="pl-PL"/>
+        </w:rPr>
+      </w:pPr>
+      <w:r>
+        <w:rPr>
+          <w:rFonts w:ascii="Arial" w:hAnsi="Arial" w:cs="Arial"/>
+          <w:b/>
+          <w:bCs/>
+          <w:lang w:val="pl-PL"/>
+        </w:rPr>
+        <w:t>Funkcje algorytmu</w:t>
+      </w:r>
+      <w:r>
+        <w:rPr>
+          <w:rFonts w:ascii="Arial" w:hAnsi="Arial" w:cs="Arial"/>
+          <w:lang w:val="pl-PL"/>
+        </w:rPr>
+        <w:t>: Algorytm składa się z kilku kluczowych funkcji takich jak inicjalizacja populacji, ocena osobników, selekcja, krzyżowanie, mutacja i selekcja naturalna</w:t>
+      </w:r>
+      <w:r>
+        <w:rPr>
+          <w:rFonts w:ascii="Arial" w:hAnsi="Arial" w:cs="Arial"/>
+          <w:color w:val="000000" w:themeColor="text1"/>
+          <w:lang w:val="pl-PL"/>
+        </w:rPr>
+        <w:t>.</w:t>
+      </w:r>
+    </w:p>
+    <w:p>
+      <w:pPr>
+        <w:jc w:val="both"/>
+        <w:rPr>
+          <w:rFonts w:ascii="Arial" w:hAnsi="Arial" w:cs="Arial"/>
+          <w:lang w:val="pl-PL"/>
+        </w:rPr>
+      </w:pPr>
+      <w:r>
+        <w:rPr>
+          <w:rFonts w:ascii="Arial" w:hAnsi="Arial" w:cs="Arial"/>
+          <w:b/>
+          <w:bCs/>
+          <w:lang w:val="pl-PL"/>
+        </w:rPr>
+        <w:t>Ocena osobników</w:t>
+      </w:r>
+      <w:r>
+        <w:rPr>
+          <w:rFonts w:ascii="Arial" w:hAnsi="Arial" w:cs="Arial"/>
+          <w:lang w:val="pl-PL"/>
+        </w:rPr>
+        <w:t>: Każdy osobnik jest oceniany na podstawie sumarycznej wartości przedmiotów, które zawiera, pod warunkiem że łączna waga przedmiotów nie przekracza dopuszczalnej maksymalnej wagi.</w:t>
+      </w:r>
+    </w:p>
+    <w:p>
+      <w:pPr>
+        <w:jc w:val="both"/>
+        <w:rPr>
+          <w:rFonts w:ascii="Arial" w:hAnsi="Arial" w:cs="Arial"/>
+          <w:b/>
+          <w:bCs/>
+          <w:lang w:val="pl-PL"/>
+        </w:rPr>
+      </w:pPr>
+      <w:r>
+        <w:rPr>
+          <w:rFonts w:ascii="Arial" w:hAnsi="Arial" w:cs="Arial"/>
+          <w:b/>
+          <w:bCs/>
+          <w:lang w:val="pl-PL"/>
+        </w:rPr>
+        <w:t>Wskaźnik mutacji (mutationRate):</w:t>
+      </w:r>
+    </w:p>
+    <w:p>
+      <w:pPr>
+        <w:ind w:left="720"/>
+        <w:jc w:val="both"/>
+        <w:rPr>
+          <w:rFonts w:ascii="Arial" w:hAnsi="Arial" w:cs="Arial"/>
+          <w:lang w:val="pl-PL"/>
+        </w:rPr>
+      </w:pPr>
+      <w:r>
+        <w:rPr>
+          <w:rFonts w:ascii="Arial" w:hAnsi="Arial" w:cs="Arial"/>
+          <w:b/>
+          <w:bCs/>
+          <w:lang w:val="pl-PL"/>
+        </w:rPr>
+        <w:t>Opis:</w:t>
+      </w:r>
+      <w:r>
+        <w:rPr>
+          <w:rFonts w:ascii="Arial" w:hAnsi="Arial" w:cs="Arial"/>
+          <w:lang w:val="pl-PL"/>
+        </w:rPr>
+        <w:t xml:space="preserve"> Wskaźnik mutacji określa prawdopodobieństwo zmiany każdego genu w chromosomie (osobniku). Wysoki wskaźnik mutacji zwiększa różnorodność genetyczną populacji, co może prowadzić do odkrywania nowych, potencjalnie lepszych rozwiązań. </w:t>
+      </w:r>
+    </w:p>
+    <w:p>
+      <w:pPr>
+        <w:ind w:left="720"/>
+        <w:jc w:val="both"/>
+        <w:rPr>
+          <w:rFonts w:ascii="Arial" w:hAnsi="Arial" w:cs="Arial"/>
+          <w:lang w:val="pl-PL"/>
+        </w:rPr>
+      </w:pPr>
+      <w:r>
+        <w:rPr>
+          <w:rFonts w:ascii="Arial" w:hAnsi="Arial" w:cs="Arial"/>
+          <w:b/>
+          <w:bCs/>
+          <w:lang w:val="pl-PL"/>
+        </w:rPr>
+        <w:t>Zakres wartości:</w:t>
+      </w:r>
+      <w:r>
+        <w:rPr>
+          <w:rFonts w:ascii="Arial" w:hAnsi="Arial" w:cs="Arial"/>
+          <w:lang w:val="pl-PL"/>
+        </w:rPr>
+        <w:t xml:space="preserve"> 0.01 do 0.05 </w:t>
+      </w:r>
+    </w:p>
+    <w:p>
+      <w:pPr>
+        <w:ind w:left="720"/>
+        <w:jc w:val="both"/>
+        <w:rPr>
+          <w:rFonts w:ascii="Arial" w:hAnsi="Arial" w:cs="Arial"/>
+          <w:lang w:val="pl-PL"/>
+        </w:rPr>
+      </w:pPr>
+      <w:r>
+        <w:rPr>
+          <w:rFonts w:ascii="Arial" w:hAnsi="Arial" w:cs="Arial"/>
+          <w:b/>
+          <w:bCs/>
+          <w:lang w:val="pl-PL"/>
+        </w:rPr>
+        <w:lastRenderedPageBreak/>
+        <w:t xml:space="preserve">Wpływ na wyniki: </w:t>
+      </w:r>
+      <w:r>
+        <w:rPr>
+          <w:rFonts w:ascii="Arial" w:hAnsi="Arial" w:cs="Arial"/>
+          <w:lang w:val="pl-PL"/>
+        </w:rPr>
+        <w:t>Niskie wartości wskaźnika mutacji (0.01) mogą ograniczać eksplorację przestrzeni rozwiązań, co skutkuje mniejszą różnorodnością i potencjalnie gorszymi wynikami. Wyższe wartości wskaźnika mutacji (0.05) zwiększają różnorodność genetyczną, co może prowadzić do lepszych wyników, ale również zwiększa zmienność wyników.</w:t>
+      </w:r>
+    </w:p>
+    <w:p>
+      <w:pPr>
+        <w:jc w:val="both"/>
+        <w:rPr>
+          <w:rFonts w:ascii="Arial" w:hAnsi="Arial" w:cs="Arial"/>
+          <w:b/>
+          <w:bCs/>
+          <w:lang w:val="pl-PL"/>
+        </w:rPr>
+      </w:pPr>
+      <w:r>
+        <w:rPr>
+          <w:rFonts w:ascii="Arial" w:hAnsi="Arial" w:cs="Arial"/>
+          <w:b/>
+          <w:bCs/>
+          <w:lang w:val="pl-PL"/>
+        </w:rPr>
+        <w:t>Wskaźnik krzyżowania (crossoverRate):</w:t>
+      </w:r>
+    </w:p>
+    <w:p>
+      <w:pPr>
+        <w:ind w:left="720"/>
+        <w:jc w:val="both"/>
+        <w:rPr>
+          <w:rFonts w:ascii="Arial" w:hAnsi="Arial" w:cs="Arial"/>
+          <w:lang w:val="pl-PL"/>
+        </w:rPr>
+      </w:pPr>
+      <w:r>
+        <w:rPr>
+          <w:rFonts w:ascii="Arial" w:hAnsi="Arial" w:cs="Arial"/>
+          <w:b/>
+          <w:bCs/>
+          <w:lang w:val="pl-PL"/>
+        </w:rPr>
+        <w:t>Opis:</w:t>
+      </w:r>
+      <w:r>
+        <w:rPr>
+          <w:rFonts w:ascii="Arial" w:hAnsi="Arial" w:cs="Arial"/>
+          <w:lang w:val="pl-PL"/>
+        </w:rPr>
+        <w:t xml:space="preserve"> Wskaźnik krzyżowania określa prawdopodobieństwo wymiany genów między parami osobników podczas operacji krzyżowania. Wysoki wskaźnik krzyżowania sprzyja tworzeniu nowych kombinacji genów, co może poprawić efektywność algorytmu. </w:t>
+      </w:r>
+    </w:p>
+    <w:p>
+      <w:pPr>
+        <w:ind w:left="720"/>
+        <w:jc w:val="both"/>
+        <w:rPr>
+          <w:rFonts w:ascii="Arial" w:hAnsi="Arial" w:cs="Arial"/>
+          <w:lang w:val="pl-PL"/>
+        </w:rPr>
+      </w:pPr>
+      <w:r>
+        <w:rPr>
+          <w:rFonts w:ascii="Arial" w:hAnsi="Arial" w:cs="Arial"/>
+          <w:b/>
+          <w:bCs/>
+          <w:lang w:val="pl-PL"/>
+        </w:rPr>
+        <w:t>Zakres wartości:</w:t>
+      </w:r>
+      <w:r>
+        <w:rPr>
+          <w:rFonts w:ascii="Arial" w:hAnsi="Arial" w:cs="Arial"/>
+          <w:lang w:val="pl-PL"/>
+        </w:rPr>
+        <w:t xml:space="preserve"> 0.7 do 0.9 </w:t>
+      </w:r>
+    </w:p>
+    <w:p>
+      <w:pPr>
+        <w:ind w:left="720"/>
+        <w:jc w:val="both"/>
+        <w:rPr>
+          <w:rFonts w:ascii="Arial" w:hAnsi="Arial" w:cs="Arial"/>
+          <w:lang w:val="pl-PL"/>
+        </w:rPr>
+      </w:pPr>
+      <w:r>
+        <w:rPr>
+          <w:rFonts w:ascii="Arial" w:hAnsi="Arial" w:cs="Arial"/>
+          <w:b/>
+          <w:bCs/>
+          <w:lang w:val="pl-PL"/>
+        </w:rPr>
+        <w:t>Wpływ na wyniki:</w:t>
+      </w:r>
+      <w:r>
+        <w:rPr>
+          <w:rFonts w:ascii="Arial" w:hAnsi="Arial" w:cs="Arial"/>
+          <w:lang w:val="pl-PL"/>
+        </w:rPr>
+        <w:t xml:space="preserve"> Niższe wartości wskaźnika krzyżowania (0.7) mogą prowadzić do mniejszej zmienności i bardziej stabilnych wyników. Wyższe wartości wskaźnika krzyżowania (0.9) zwiększają zmienność wyników, co może być korzystne dla eksploracji, ale może również prowadzić do większej niestabilności.</w:t>
+      </w:r>
+    </w:p>
+    <w:p>
+      <w:pPr>
+        <w:jc w:val="both"/>
+        <w:rPr>
+          <w:rFonts w:ascii="Arial" w:hAnsi="Arial" w:cs="Arial"/>
+          <w:b/>
+          <w:bCs/>
+          <w:lang w:val="pl-PL"/>
+        </w:rPr>
+      </w:pPr>
+      <w:r>
+        <w:rPr>
+          <w:rFonts w:ascii="Arial" w:hAnsi="Arial" w:cs="Arial"/>
+          <w:b/>
+          <w:bCs/>
+          <w:lang w:val="pl-PL"/>
+        </w:rPr>
+        <w:t>Rozmiar populacji (populationSize):</w:t>
+      </w:r>
+    </w:p>
+    <w:p>
+      <w:pPr>
+        <w:ind w:left="720"/>
+        <w:jc w:val="both"/>
+        <w:rPr>
+          <w:rFonts w:ascii="Arial" w:hAnsi="Arial" w:cs="Arial"/>
+          <w:lang w:val="pl-PL"/>
+        </w:rPr>
+      </w:pPr>
+      <w:r>
+        <w:rPr>
+          <w:rFonts w:ascii="Arial" w:hAnsi="Arial" w:cs="Arial"/>
+          <w:b/>
+          <w:bCs/>
+          <w:lang w:val="pl-PL"/>
+        </w:rPr>
+        <w:t>Opis:</w:t>
+      </w:r>
+      <w:r>
+        <w:rPr>
+          <w:rFonts w:ascii="Arial" w:hAnsi="Arial" w:cs="Arial"/>
+          <w:lang w:val="pl-PL"/>
+        </w:rPr>
+        <w:t xml:space="preserve"> Rozmiar populacji określa liczbę osobników w każdej generacji. Większa populacja zwiększa różnorodność genetyczną i może prowadzić do bardziej stabilnych wyników, ale wymaga również większej mocy obliczeniowej. </w:t>
+      </w:r>
+    </w:p>
+    <w:p>
+      <w:pPr>
+        <w:ind w:left="720"/>
+        <w:jc w:val="both"/>
+        <w:rPr>
+          <w:rFonts w:ascii="Arial" w:hAnsi="Arial" w:cs="Arial"/>
+          <w:lang w:val="pl-PL"/>
+        </w:rPr>
+      </w:pPr>
+      <w:r>
+        <w:rPr>
+          <w:rFonts w:ascii="Arial" w:hAnsi="Arial" w:cs="Arial"/>
+          <w:b/>
+          <w:bCs/>
+          <w:lang w:val="pl-PL"/>
+        </w:rPr>
+        <w:t>Zakres wartości:</w:t>
+      </w:r>
+      <w:r>
+        <w:rPr>
+          <w:rFonts w:ascii="Arial" w:hAnsi="Arial" w:cs="Arial"/>
+          <w:lang w:val="pl-PL"/>
+        </w:rPr>
+        <w:t xml:space="preserve"> 50 do 100 </w:t>
+      </w:r>
+    </w:p>
+    <w:p>
+      <w:pPr>
+        <w:ind w:left="720"/>
+        <w:jc w:val="both"/>
+        <w:rPr>
+          <w:rFonts w:ascii="Arial" w:hAnsi="Arial" w:cs="Arial"/>
+          <w:lang w:val="pl-PL"/>
+        </w:rPr>
+      </w:pPr>
+      <w:r>
+        <w:rPr>
+          <w:rFonts w:ascii="Arial" w:hAnsi="Arial" w:cs="Arial"/>
+          <w:b/>
+          <w:bCs/>
+          <w:lang w:val="pl-PL"/>
+        </w:rPr>
+        <w:t>Wpływ na wyniki:</w:t>
+      </w:r>
+      <w:r>
+        <w:rPr>
+          <w:rFonts w:ascii="Arial" w:hAnsi="Arial" w:cs="Arial"/>
+          <w:lang w:val="pl-PL"/>
+        </w:rPr>
+        <w:t xml:space="preserve"> Mniejsza populacja (50) może prowadzić do szybszego zbieżności, ale z większym ryzykiem utknięcia w lokalnym optimum. Większa populacja (100) sprzyja lepszej eksploracji przestrzeni rozwiązań i bardziej stabilnym wynikom z mniejszym odchyleniem standardowym.</w:t>
+      </w:r>
+    </w:p>
+    <w:p>
+      <w:pPr>
+        <w:jc w:val="both"/>
+        <w:rPr>
+          <w:rFonts w:ascii="Arial" w:hAnsi="Arial" w:cs="Arial"/>
+          <w:color w:val="000000" w:themeColor="text1"/>
+          <w:lang w:val="pl-PL"/>
+        </w:rPr>
+      </w:pPr>
+    </w:p>
+    <w:p>
+      <w:pPr>
+        <w:jc w:val="both"/>
+        <w:rPr>
+          <w:rFonts w:ascii="Arial" w:hAnsi="Arial" w:cs="Arial"/>
+          <w:b/>
+          <w:bCs/>
+          <w:color w:val="000000" w:themeColor="text1"/>
+          <w:sz w:val="28"/>
+          <w:szCs w:val="28"/>
+          <w:lang w:val="pl-PL"/>
+        </w:rPr>
+      </w:pPr>
+      <w:r>
+        <w:rPr>
+          <w:rFonts w:ascii="Arial" w:hAnsi="Arial" w:cs="Arial"/>
+          <w:b/>
+          <w:bCs/>
+          <w:color w:val="000000" w:themeColor="text1"/>
+          <w:sz w:val="28"/>
+          <w:szCs w:val="28"/>
+          <w:lang w:val="pl-PL"/>
+        </w:rPr>
         <w:t>Implementacja</w:t>
       </w:r>
     </w:p>
     <w:p>
       <w:pPr>
+        <w:jc w:val="both"/>
         <w:rPr>
           <w:rFonts w:ascii="Arial" w:hAnsi="Arial" w:cs="Arial"/>
           <w:color w:val="000000" w:themeColor="text1"/>
@@ -359,6 +727,7 @@
     </w:p>
     <w:p>
       <w:pPr>
+        <w:jc w:val="both"/>
         <w:rPr>
           <w:rFonts w:ascii="Arial" w:hAnsi="Arial" w:cs="Arial"/>
           <w:color w:val="4C94D8" w:themeColor="text2" w:themeTint="80"/>
@@ -387,6 +756,7 @@
     </w:p>
     <w:p>
       <w:pPr>
+        <w:jc w:val="both"/>
         <w:rPr>
           <w:rFonts w:ascii="Arial" w:hAnsi="Arial" w:cs="Arial"/>
           <w:color w:val="000000" w:themeColor="text1"/>
@@ -404,6 +774,67 @@
     </w:p>
     <w:p>
       <w:pPr>
+        <w:jc w:val="both"/>
+        <w:rPr>
+          <w:rFonts w:ascii="Arial" w:hAnsi="Arial" w:cs="Arial"/>
+          <w:color w:val="000000" w:themeColor="text1"/>
+          <w:lang w:val="pl-PL"/>
+        </w:rPr>
+      </w:pPr>
+    </w:p>
+    <w:p>
+      <w:pPr>
+        <w:jc w:val="both"/>
+        <w:rPr>
+          <w:rFonts w:ascii="Arial" w:hAnsi="Arial" w:cs="Arial"/>
+          <w:color w:val="000000" w:themeColor="text1"/>
+          <w:lang w:val="pl-PL"/>
+        </w:rPr>
+      </w:pPr>
+    </w:p>
+    <w:p>
+      <w:pPr>
+        <w:jc w:val="both"/>
+        <w:rPr>
+          <w:rFonts w:ascii="Arial" w:hAnsi="Arial" w:cs="Arial"/>
+          <w:color w:val="000000" w:themeColor="text1"/>
+          <w:lang w:val="pl-PL"/>
+        </w:rPr>
+      </w:pPr>
+    </w:p>
+    <w:p>
+      <w:pPr>
+        <w:jc w:val="both"/>
+        <w:rPr>
+          <w:rFonts w:ascii="Arial" w:hAnsi="Arial" w:cs="Arial"/>
+          <w:color w:val="000000" w:themeColor="text1"/>
+          <w:lang w:val="pl-PL"/>
+        </w:rPr>
+      </w:pPr>
+    </w:p>
+    <w:p>
+      <w:pPr>
+        <w:jc w:val="both"/>
+        <w:rPr>
+          <w:rFonts w:ascii="Arial" w:hAnsi="Arial" w:cs="Arial"/>
+          <w:color w:val="000000" w:themeColor="text1"/>
+          <w:lang w:val="pl-PL"/>
+        </w:rPr>
+      </w:pPr>
+    </w:p>
+    <w:p>
+      <w:pPr>
+        <w:jc w:val="both"/>
+        <w:rPr>
+          <w:rFonts w:ascii="Arial" w:hAnsi="Arial" w:cs="Arial"/>
+          <w:color w:val="000000" w:themeColor="text1"/>
+          <w:lang w:val="pl-PL"/>
+        </w:rPr>
+      </w:pPr>
+    </w:p>
+    <w:p>
+      <w:pPr>
+        <w:jc w:val="both"/>
         <w:rPr>
           <w:rFonts w:ascii="Arial" w:hAnsi="Arial" w:cs="Arial"/>
           <w:color w:val="000000" w:themeColor="text1"/>
@@ -432,6 +863,7 @@
           <w:numId w:val="3"/>
         </w:numPr>
         <w:spacing w:line="276" w:lineRule="auto"/>
+        <w:jc w:val="both"/>
         <w:rPr>
           <w:rFonts w:ascii="Arial" w:hAnsi="Arial" w:cs="Arial"/>
           <w:color w:val="000000" w:themeColor="text1"/>
@@ -451,6 +883,7 @@
       <w:pPr>
         <w:pStyle w:val="ListParagraph"/>
         <w:spacing w:line="276" w:lineRule="auto"/>
+        <w:jc w:val="both"/>
         <w:rPr>
           <w:rFonts w:ascii="Arial" w:hAnsi="Arial" w:cs="Arial"/>
           <w:color w:val="000000" w:themeColor="text1"/>
@@ -466,6 +899,7 @@
           <w:numId w:val="3"/>
         </w:numPr>
         <w:spacing w:line="276" w:lineRule="auto"/>
+        <w:jc w:val="both"/>
         <w:rPr>
           <w:rFonts w:ascii="Arial" w:hAnsi="Arial" w:cs="Arial"/>
           <w:color w:val="000000" w:themeColor="text1"/>
@@ -485,6 +919,7 @@
       <w:pPr>
         <w:pStyle w:val="ListParagraph"/>
         <w:spacing w:line="276" w:lineRule="auto"/>
+        <w:jc w:val="both"/>
         <w:rPr>
           <w:rFonts w:ascii="Arial" w:hAnsi="Arial" w:cs="Arial"/>
           <w:color w:val="000000" w:themeColor="text1"/>
@@ -500,6 +935,7 @@
           <w:numId w:val="3"/>
         </w:numPr>
         <w:spacing w:line="276" w:lineRule="auto"/>
+        <w:jc w:val="both"/>
         <w:rPr>
           <w:rFonts w:ascii="Arial" w:hAnsi="Arial" w:cs="Arial"/>
           <w:color w:val="000000" w:themeColor="text1"/>
@@ -535,6 +971,7 @@
       <w:pPr>
         <w:pStyle w:val="ListParagraph"/>
         <w:spacing w:line="276" w:lineRule="auto"/>
+        <w:jc w:val="both"/>
         <w:rPr>
           <w:rFonts w:ascii="Arial" w:hAnsi="Arial" w:cs="Arial"/>
           <w:color w:val="000000" w:themeColor="text1"/>
@@ -550,6 +987,7 @@
           <w:numId w:val="3"/>
         </w:numPr>
         <w:spacing w:line="276" w:lineRule="auto"/>
+        <w:jc w:val="both"/>
         <w:rPr>
           <w:rFonts w:ascii="Arial" w:hAnsi="Arial" w:cs="Arial"/>
           <w:color w:val="000000" w:themeColor="text1"/>
@@ -569,6 +1007,7 @@
       <w:pPr>
         <w:pStyle w:val="ListParagraph"/>
         <w:spacing w:line="276" w:lineRule="auto"/>
+        <w:jc w:val="both"/>
         <w:rPr>
           <w:rFonts w:ascii="Arial" w:hAnsi="Arial" w:cs="Arial"/>
           <w:color w:val="000000" w:themeColor="text1"/>
@@ -584,6 +1023,7 @@
           <w:numId w:val="3"/>
         </w:numPr>
         <w:spacing w:line="276" w:lineRule="auto"/>
+        <w:jc w:val="both"/>
         <w:rPr>
           <w:rFonts w:ascii="Arial" w:hAnsi="Arial" w:cs="Arial"/>
           <w:color w:val="000000" w:themeColor="text1"/>
@@ -603,6 +1043,7 @@
       <w:pPr>
         <w:pStyle w:val="ListParagraph"/>
         <w:spacing w:line="276" w:lineRule="auto"/>
+        <w:jc w:val="both"/>
         <w:rPr>
           <w:rFonts w:ascii="Arial" w:hAnsi="Arial" w:cs="Arial"/>
           <w:color w:val="000000" w:themeColor="text1"/>
@@ -618,6 +1059,7 @@
           <w:numId w:val="3"/>
         </w:numPr>
         <w:spacing w:line="276" w:lineRule="auto"/>
+        <w:jc w:val="both"/>
         <w:rPr>
           <w:rFonts w:ascii="Arial" w:hAnsi="Arial" w:cs="Arial"/>
           <w:color w:val="000000" w:themeColor="text1"/>
@@ -637,6 +1079,7 @@
       <w:pPr>
         <w:pStyle w:val="ListParagraph"/>
         <w:spacing w:line="276" w:lineRule="auto"/>
+        <w:jc w:val="both"/>
         <w:rPr>
           <w:rFonts w:ascii="Arial" w:hAnsi="Arial" w:cs="Arial"/>
           <w:color w:val="000000" w:themeColor="text1"/>
@@ -652,6 +1095,7 @@
           <w:numId w:val="3"/>
         </w:numPr>
         <w:spacing w:line="276" w:lineRule="auto"/>
+        <w:jc w:val="both"/>
         <w:rPr>
           <w:rFonts w:ascii="Arial" w:hAnsi="Arial" w:cs="Arial"/>
           <w:color w:val="000000" w:themeColor="text1"/>
@@ -671,6 +1115,7 @@
       <w:pPr>
         <w:pStyle w:val="ListParagraph"/>
         <w:spacing w:line="276" w:lineRule="auto"/>
+        <w:jc w:val="both"/>
         <w:rPr>
           <w:rFonts w:ascii="Arial" w:hAnsi="Arial" w:cs="Arial"/>
           <w:color w:val="000000" w:themeColor="text1"/>
@@ -686,6 +1131,7 @@
           <w:numId w:val="3"/>
         </w:numPr>
         <w:spacing w:line="276" w:lineRule="auto"/>
+        <w:jc w:val="both"/>
         <w:rPr>
           <w:rFonts w:ascii="Arial" w:hAnsi="Arial" w:cs="Arial"/>
           <w:color w:val="000000" w:themeColor="text1"/>
@@ -721,6 +1167,7 @@
       <w:pPr>
         <w:pStyle w:val="ListParagraph"/>
         <w:spacing w:line="276" w:lineRule="auto"/>
+        <w:jc w:val="both"/>
         <w:rPr>
           <w:rFonts w:ascii="Arial" w:hAnsi="Arial" w:cs="Arial"/>
           <w:color w:val="000000" w:themeColor="text1"/>
@@ -736,6 +1183,7 @@
           <w:numId w:val="3"/>
         </w:numPr>
         <w:spacing w:line="276" w:lineRule="auto"/>
+        <w:jc w:val="both"/>
         <w:rPr>
           <w:rFonts w:ascii="Arial" w:hAnsi="Arial" w:cs="Arial"/>
           <w:color w:val="000000" w:themeColor="text1"/>
@@ -761,6 +1209,7 @@
     </w:p>
     <w:p>
       <w:pPr>
+        <w:jc w:val="both"/>
         <w:rPr>
           <w:rFonts w:ascii="Arial" w:hAnsi="Arial" w:cs="Arial"/>
           <w:b/>
@@ -774,6 +1223,7 @@
     </w:p>
     <w:p>
       <w:pPr>
+        <w:jc w:val="both"/>
         <w:rPr>
           <w:rFonts w:ascii="Arial" w:hAnsi="Arial" w:cs="Arial"/>
           <w:b/>
@@ -787,6 +1237,7 @@
     </w:p>
     <w:p>
       <w:pPr>
+        <w:jc w:val="both"/>
         <w:rPr>
           <w:rFonts w:ascii="Arial" w:hAnsi="Arial" w:cs="Arial"/>
           <w:b/>
@@ -800,6 +1251,7 @@
     </w:p>
     <w:p>
       <w:pPr>
+        <w:jc w:val="both"/>
         <w:rPr>
           <w:rFonts w:ascii="Arial" w:hAnsi="Arial" w:cs="Arial"/>
           <w:b/>
@@ -813,6 +1265,7 @@
     </w:p>
     <w:p>
       <w:pPr>
+        <w:jc w:val="both"/>
         <w:rPr>
           <w:rFonts w:ascii="Arial" w:hAnsi="Arial" w:cs="Arial"/>
           <w:b/>
@@ -887,6 +1340,7 @@
     </w:p>
     <w:p>
       <w:pPr>
+        <w:jc w:val="both"/>
         <w:rPr>
           <w:rFonts w:ascii="Arial" w:hAnsi="Arial" w:cs="Arial"/>
           <w:color w:val="000000" w:themeColor="text1"/>
@@ -904,15 +1358,17 @@
     </w:p>
     <w:p>
       <w:pPr>
-        <w:rPr>
-          <w:rFonts w:ascii="Arial" w:hAnsi="Arial" w:cs="Arial"/>
-          <w:color w:val="000000" w:themeColor="text1"/>
-          <w:lang w:val="pl-PL"/>
-        </w:rPr>
-      </w:pPr>
-    </w:p>
-    <w:p>
-      <w:pPr>
+        <w:jc w:val="both"/>
+        <w:rPr>
+          <w:rFonts w:ascii="Arial" w:hAnsi="Arial" w:cs="Arial"/>
+          <w:color w:val="000000" w:themeColor="text1"/>
+          <w:lang w:val="pl-PL"/>
+        </w:rPr>
+      </w:pPr>
+    </w:p>
+    <w:p>
+      <w:pPr>
+        <w:jc w:val="both"/>
         <w:rPr>
           <w:rFonts w:ascii="Arial" w:hAnsi="Arial" w:cs="Arial"/>
           <w:b/>
@@ -962,6 +1418,7 @@
     </w:p>
     <w:p>
       <w:pPr>
+        <w:jc w:val="both"/>
         <w:rPr>
           <w:rFonts w:ascii="Arial" w:hAnsi="Arial" w:cs="Arial"/>
           <w:color w:val="000000" w:themeColor="text1"/>
@@ -979,6 +1436,7 @@
     </w:p>
     <w:p>
       <w:pPr>
+        <w:jc w:val="both"/>
         <w:rPr>
           <w:rFonts w:ascii="Arial" w:hAnsi="Arial" w:cs="Arial"/>
           <w:color w:val="000000" w:themeColor="text1"/>
@@ -1014,6 +1472,7 @@
     </w:p>
     <w:p>
       <w:pPr>
+        <w:jc w:val="both"/>
         <w:rPr>
           <w:rFonts w:ascii="Arial" w:hAnsi="Arial" w:cs="Arial"/>
           <w:color w:val="000000" w:themeColor="text1"/>
@@ -1023,6 +1482,7 @@
     </w:p>
     <w:p>
       <w:pPr>
+        <w:jc w:val="both"/>
         <w:rPr>
           <w:rFonts w:ascii="Arial" w:hAnsi="Arial" w:cs="Arial"/>
           <w:b/>
@@ -1048,6 +1508,7 @@
     </w:p>
     <w:p>
       <w:pPr>
+        <w:jc w:val="both"/>
         <w:rPr>
           <w:rFonts w:ascii="Arial" w:hAnsi="Arial" w:cs="Arial"/>
           <w:color w:val="000000" w:themeColor="text1"/>
@@ -1065,6 +1526,7 @@
     </w:p>
     <w:p>
       <w:pPr>
+        <w:jc w:val="both"/>
         <w:rPr>
           <w:rFonts w:ascii="Arial" w:hAnsi="Arial" w:cs="Arial"/>
           <w:color w:val="000000" w:themeColor="text1"/>
@@ -1099,15 +1561,17 @@
     </w:p>
     <w:p>
       <w:pPr>
-        <w:rPr>
-          <w:rFonts w:ascii="Arial" w:hAnsi="Arial" w:cs="Arial"/>
-          <w:color w:val="000000" w:themeColor="text1"/>
-          <w:lang w:val="pl-PL"/>
-        </w:rPr>
-      </w:pPr>
-    </w:p>
-    <w:p>
-      <w:pPr>
+        <w:jc w:val="both"/>
+        <w:rPr>
+          <w:rFonts w:ascii="Arial" w:hAnsi="Arial" w:cs="Arial"/>
+          <w:color w:val="000000" w:themeColor="text1"/>
+          <w:lang w:val="pl-PL"/>
+        </w:rPr>
+      </w:pPr>
+    </w:p>
+    <w:p>
+      <w:pPr>
+        <w:jc w:val="both"/>
         <w:rPr>
           <w:rFonts w:ascii="Arial" w:hAnsi="Arial" w:cs="Arial"/>
           <w:b/>
@@ -1133,6 +1597,7 @@
     </w:p>
     <w:p>
       <w:pPr>
+        <w:jc w:val="both"/>
         <w:rPr>
           <w:rFonts w:ascii="Arial" w:hAnsi="Arial" w:cs="Arial"/>
           <w:color w:val="000000" w:themeColor="text1"/>
@@ -1150,6 +1615,7 @@
     </w:p>
     <w:p>
       <w:pPr>
+        <w:jc w:val="both"/>
         <w:rPr>
           <w:rFonts w:ascii="Arial" w:hAnsi="Arial" w:cs="Arial"/>
           <w:color w:val="000000" w:themeColor="text1"/>
@@ -1169,6 +1635,7 @@
     </w:p>
     <w:p>
       <w:pPr>
+        <w:jc w:val="both"/>
         <w:rPr>
           <w:rFonts w:ascii="Arial" w:hAnsi="Arial" w:cs="Arial"/>
           <w:color w:val="000000" w:themeColor="text1"/>
@@ -1186,6 +1653,7 @@
     </w:p>
     <w:p>
       <w:pPr>
+        <w:jc w:val="both"/>
         <w:rPr>
           <w:rFonts w:ascii="Arial" w:hAnsi="Arial" w:cs="Arial"/>
           <w:color w:val="000000" w:themeColor="text1"/>
@@ -1203,15 +1671,17 @@
     </w:p>
     <w:p>
       <w:pPr>
-        <w:rPr>
-          <w:rFonts w:ascii="Arial" w:hAnsi="Arial" w:cs="Arial"/>
-          <w:color w:val="000000" w:themeColor="text1"/>
-          <w:lang w:val="pl-PL"/>
-        </w:rPr>
-      </w:pPr>
-    </w:p>
-    <w:p>
-      <w:pPr>
+        <w:jc w:val="both"/>
+        <w:rPr>
+          <w:rFonts w:ascii="Arial" w:hAnsi="Arial" w:cs="Arial"/>
+          <w:color w:val="000000" w:themeColor="text1"/>
+          <w:lang w:val="pl-PL"/>
+        </w:rPr>
+      </w:pPr>
+    </w:p>
+    <w:p>
+      <w:pPr>
+        <w:jc w:val="both"/>
         <w:rPr>
           <w:rFonts w:ascii="Arial" w:hAnsi="Arial" w:cs="Arial"/>
           <w:b/>
@@ -1237,6 +1707,7 @@
     </w:p>
     <w:p>
       <w:pPr>
+        <w:jc w:val="both"/>
         <w:rPr>
           <w:rFonts w:ascii="Arial" w:hAnsi="Arial" w:cs="Arial"/>
           <w:color w:val="000000" w:themeColor="text1"/>
@@ -1279,78 +1750,87 @@
     </w:p>
     <w:p>
       <w:pPr>
-        <w:rPr>
-          <w:rFonts w:ascii="Arial" w:hAnsi="Arial" w:cs="Arial"/>
-          <w:color w:val="000000" w:themeColor="text1"/>
-          <w:lang w:val="pl-PL"/>
-        </w:rPr>
-      </w:pPr>
-    </w:p>
-    <w:p>
-      <w:pPr>
-        <w:rPr>
-          <w:rFonts w:ascii="Arial" w:hAnsi="Arial" w:cs="Arial"/>
-          <w:color w:val="000000" w:themeColor="text1"/>
-          <w:lang w:val="pl-PL"/>
-        </w:rPr>
-      </w:pPr>
-    </w:p>
-    <w:p>
-      <w:pPr>
-        <w:rPr>
-          <w:rFonts w:ascii="Arial" w:hAnsi="Arial" w:cs="Arial"/>
-          <w:color w:val="000000" w:themeColor="text1"/>
-          <w:lang w:val="pl-PL"/>
-        </w:rPr>
-      </w:pPr>
-    </w:p>
-    <w:p>
-      <w:pPr>
-        <w:rPr>
-          <w:rFonts w:ascii="Arial" w:hAnsi="Arial" w:cs="Arial"/>
-          <w:color w:val="000000" w:themeColor="text1"/>
-          <w:lang w:val="pl-PL"/>
-        </w:rPr>
-      </w:pPr>
-    </w:p>
-    <w:p>
-      <w:pPr>
-        <w:rPr>
-          <w:rFonts w:ascii="Arial" w:hAnsi="Arial" w:cs="Arial"/>
-          <w:color w:val="000000" w:themeColor="text1"/>
-          <w:lang w:val="pl-PL"/>
-        </w:rPr>
-      </w:pPr>
-    </w:p>
-    <w:p>
-      <w:pPr>
-        <w:rPr>
-          <w:rFonts w:ascii="Arial" w:hAnsi="Arial" w:cs="Arial"/>
-          <w:color w:val="000000" w:themeColor="text1"/>
-          <w:lang w:val="pl-PL"/>
-        </w:rPr>
-      </w:pPr>
-    </w:p>
-    <w:p>
-      <w:pPr>
-        <w:rPr>
-          <w:rFonts w:ascii="Arial" w:hAnsi="Arial" w:cs="Arial"/>
-          <w:color w:val="000000" w:themeColor="text1"/>
-          <w:lang w:val="pl-PL"/>
-        </w:rPr>
-      </w:pPr>
-    </w:p>
-    <w:p>
-      <w:pPr>
-        <w:rPr>
-          <w:rFonts w:ascii="Arial" w:hAnsi="Arial" w:cs="Arial"/>
-          <w:color w:val="000000" w:themeColor="text1"/>
-          <w:lang w:val="pl-PL"/>
-        </w:rPr>
-      </w:pPr>
-    </w:p>
-    <w:p>
-      <w:pPr>
+        <w:jc w:val="both"/>
+        <w:rPr>
+          <w:rFonts w:ascii="Arial" w:hAnsi="Arial" w:cs="Arial"/>
+          <w:color w:val="000000" w:themeColor="text1"/>
+          <w:lang w:val="pl-PL"/>
+        </w:rPr>
+      </w:pPr>
+    </w:p>
+    <w:p>
+      <w:pPr>
+        <w:jc w:val="both"/>
+        <w:rPr>
+          <w:rFonts w:ascii="Arial" w:hAnsi="Arial" w:cs="Arial"/>
+          <w:color w:val="000000" w:themeColor="text1"/>
+          <w:lang w:val="pl-PL"/>
+        </w:rPr>
+      </w:pPr>
+    </w:p>
+    <w:p>
+      <w:pPr>
+        <w:jc w:val="both"/>
+        <w:rPr>
+          <w:rFonts w:ascii="Arial" w:hAnsi="Arial" w:cs="Arial"/>
+          <w:color w:val="000000" w:themeColor="text1"/>
+          <w:lang w:val="pl-PL"/>
+        </w:rPr>
+      </w:pPr>
+    </w:p>
+    <w:p>
+      <w:pPr>
+        <w:jc w:val="both"/>
+        <w:rPr>
+          <w:rFonts w:ascii="Arial" w:hAnsi="Arial" w:cs="Arial"/>
+          <w:color w:val="000000" w:themeColor="text1"/>
+          <w:lang w:val="pl-PL"/>
+        </w:rPr>
+      </w:pPr>
+    </w:p>
+    <w:p>
+      <w:pPr>
+        <w:jc w:val="both"/>
+        <w:rPr>
+          <w:rFonts w:ascii="Arial" w:hAnsi="Arial" w:cs="Arial"/>
+          <w:color w:val="000000" w:themeColor="text1"/>
+          <w:lang w:val="pl-PL"/>
+        </w:rPr>
+      </w:pPr>
+    </w:p>
+    <w:p>
+      <w:pPr>
+        <w:jc w:val="both"/>
+        <w:rPr>
+          <w:rFonts w:ascii="Arial" w:hAnsi="Arial" w:cs="Arial"/>
+          <w:color w:val="000000" w:themeColor="text1"/>
+          <w:lang w:val="pl-PL"/>
+        </w:rPr>
+      </w:pPr>
+    </w:p>
+    <w:p>
+      <w:pPr>
+        <w:jc w:val="both"/>
+        <w:rPr>
+          <w:rFonts w:ascii="Arial" w:hAnsi="Arial" w:cs="Arial"/>
+          <w:color w:val="000000" w:themeColor="text1"/>
+          <w:lang w:val="pl-PL"/>
+        </w:rPr>
+      </w:pPr>
+    </w:p>
+    <w:p>
+      <w:pPr>
+        <w:jc w:val="both"/>
+        <w:rPr>
+          <w:rFonts w:ascii="Arial" w:hAnsi="Arial" w:cs="Arial"/>
+          <w:color w:val="000000" w:themeColor="text1"/>
+          <w:lang w:val="pl-PL"/>
+        </w:rPr>
+      </w:pPr>
+    </w:p>
+    <w:p>
+      <w:pPr>
+        <w:jc w:val="both"/>
         <w:rPr>
           <w:rFonts w:ascii="Arial" w:hAnsi="Arial" w:cs="Arial"/>
           <w:b/>
@@ -1401,7 +1881,25 @@
     </w:p>
     <w:p>
       <w:pPr>
-        <w:jc w:val="center"/>
+        <w:jc w:val="both"/>
+        <w:rPr>
+          <w:rFonts w:ascii="Arial" w:hAnsi="Arial" w:cs="Arial"/>
+          <w:color w:val="000000" w:themeColor="text1"/>
+          <w:lang w:val="pl-PL"/>
+        </w:rPr>
+      </w:pPr>
+      <w:r>
+        <w:rPr>
+          <w:rFonts w:ascii="Arial" w:hAnsi="Arial" w:cs="Arial"/>
+          <w:color w:val="000000" w:themeColor="text1"/>
+          <w:lang w:val="pl-PL"/>
+        </w:rPr>
+        <w:t>Dla każdej konfiguracji parametrów przeprowadzono 10 symulacji, a wyniki przedstawiono w formie tabelarycznej i graficznej. Poniżej znajdują się szczegółowe wyniki dla każdej konfiguracji:</w:t>
+      </w:r>
+    </w:p>
+    <w:p>
+      <w:pPr>
+        <w:jc w:val="both"/>
         <w:rPr>
           <w:rFonts w:ascii="Arial" w:hAnsi="Arial" w:cs="Arial"/>
           <w:noProof/>
@@ -1455,7 +1953,7 @@
     </w:p>
     <w:p>
       <w:pPr>
-        <w:jc w:val="center"/>
+        <w:jc w:val="both"/>
         <w:rPr>
           <w:rFonts w:ascii="Arial" w:hAnsi="Arial" w:cs="Arial"/>
           <w:b/>
@@ -1471,6 +1969,7 @@
           <w:rFonts w:ascii="Arial" w:hAnsi="Arial" w:cs="Arial"/>
           <w:b/>
           <w:bCs/>
+          <w:noProof/>
           <w:color w:val="000000" w:themeColor="text1"/>
           <w:sz w:val="28"/>
           <w:szCs w:val="28"/>
@@ -1515,29 +2014,56 @@
     </w:p>
     <w:p>
       <w:pPr>
-        <w:rPr>
-          <w:rFonts w:ascii="Arial" w:hAnsi="Arial" w:cs="Arial"/>
-          <w:color w:val="000000" w:themeColor="text1"/>
-          <w:lang w:val="pl-PL"/>
-        </w:rPr>
-      </w:pPr>
-    </w:p>
-    <w:p>
-      <w:pPr>
-        <w:rPr>
-          <w:rFonts w:ascii="Arial" w:hAnsi="Arial" w:cs="Arial"/>
-          <w:color w:val="000000" w:themeColor="text1"/>
-          <w:lang w:val="pl-PL"/>
-        </w:rPr>
-      </w:pPr>
-      <w:r>
-        <w:rPr>
-          <w:rFonts w:ascii="Arial" w:hAnsi="Arial" w:cs="Arial"/>
-          <w:b/>
-          <w:bCs/>
-          <w:color w:val="000000" w:themeColor="text1"/>
-          <w:lang w:val="pl-PL"/>
-        </w:rPr>
+        <w:jc w:val="both"/>
+        <w:rPr>
+          <w:rFonts w:ascii="Arial" w:hAnsi="Arial" w:cs="Arial"/>
+          <w:color w:val="000000" w:themeColor="text1"/>
+          <w:lang w:val="pl-PL"/>
+        </w:rPr>
+      </w:pPr>
+    </w:p>
+    <w:p>
+      <w:pPr>
+        <w:jc w:val="both"/>
+        <w:rPr>
+          <w:rFonts w:ascii="Arial" w:hAnsi="Arial" w:cs="Arial"/>
+          <w:b/>
+          <w:bCs/>
+          <w:color w:val="000000" w:themeColor="text1"/>
+          <w:lang w:val="pl-PL"/>
+        </w:rPr>
+      </w:pPr>
+    </w:p>
+    <w:p>
+      <w:pPr>
+        <w:jc w:val="both"/>
+        <w:rPr>
+          <w:rFonts w:ascii="Arial" w:hAnsi="Arial" w:cs="Arial"/>
+          <w:b/>
+          <w:bCs/>
+          <w:color w:val="000000" w:themeColor="text1"/>
+          <w:lang w:val="pl-PL"/>
+        </w:rPr>
+      </w:pPr>
+    </w:p>
+    <w:p>
+      <w:pPr>
+        <w:jc w:val="both"/>
+        <w:rPr>
+          <w:rFonts w:ascii="Arial" w:hAnsi="Arial" w:cs="Arial"/>
+          <w:color w:val="000000" w:themeColor="text1"/>
+          <w:lang w:val="pl-PL"/>
+        </w:rPr>
+      </w:pPr>
+      <w:r>
+        <w:rPr>
+          <w:rFonts w:ascii="Arial" w:hAnsi="Arial" w:cs="Arial"/>
+          <w:b/>
+          <w:bCs/>
+          <w:color w:val="000000" w:themeColor="text1"/>
+          <w:lang w:val="pl-PL"/>
+        </w:rPr>
+        <w:lastRenderedPageBreak/>
         <w:t xml:space="preserve">1. </w:t>
       </w:r>
       <w:r>
@@ -1576,28 +2102,20 @@
           <w:ilvl w:val="1"/>
           <w:numId w:val="6"/>
         </w:numPr>
-        <w:rPr>
-          <w:rFonts w:ascii="Arial" w:hAnsi="Arial" w:cs="Arial"/>
-          <w:color w:val="000000" w:themeColor="text1"/>
-          <w:lang w:val="pl-PL"/>
-        </w:rPr>
-      </w:pPr>
-      <w:r>
-        <w:rPr>
-          <w:rFonts w:ascii="Arial" w:hAnsi="Arial" w:cs="Arial"/>
-          <w:color w:val="000000" w:themeColor="text1"/>
-          <w:lang w:val="pl-PL"/>
-        </w:rPr>
-        <w:t xml:space="preserve">Najwyższą średnią wartość uzyskano dla konfiguracji z mutationRate: 0.05, crossoverRate: 0.7, populationSize: 50 (5336.30). Wysokie prawdopodobieństwo mutacji </w:t>
-      </w:r>
-      <w:r>
-        <w:rPr>
-          <w:rFonts w:ascii="Arial" w:hAnsi="Arial" w:cs="Arial"/>
-          <w:color w:val="000000" w:themeColor="text1"/>
-          <w:lang w:val="pl-PL"/>
-        </w:rPr>
-        <w:lastRenderedPageBreak/>
-        <w:t>pozwala na większą różnorodność genetyczną, co może prowadzić do lepszych rozwiązań.</w:t>
+        <w:jc w:val="both"/>
+        <w:rPr>
+          <w:rFonts w:ascii="Arial" w:hAnsi="Arial" w:cs="Arial"/>
+          <w:color w:val="000000" w:themeColor="text1"/>
+          <w:lang w:val="pl-PL"/>
+        </w:rPr>
+      </w:pPr>
+      <w:r>
+        <w:rPr>
+          <w:rFonts w:ascii="Arial" w:hAnsi="Arial" w:cs="Arial"/>
+          <w:color w:val="000000" w:themeColor="text1"/>
+          <w:lang w:val="pl-PL"/>
+        </w:rPr>
+        <w:t>Najwyższą średnią wartość uzyskano dla konfiguracji z mutationRate: 0.05, crossoverRate: 0.7, populationSize: 50 (5336.30). Wysokie prawdopodobieństwo mutacji pozwala na większą różnorodność genetyczną, co może prowadzić do lepszych rozwiązań.</w:t>
       </w:r>
     </w:p>
     <w:p>
@@ -1607,6 +2125,7 @@
           <w:ilvl w:val="0"/>
           <w:numId w:val="5"/>
         </w:numPr>
+        <w:jc w:val="both"/>
         <w:rPr>
           <w:rFonts w:ascii="Arial" w:hAnsi="Arial" w:cs="Arial"/>
           <w:color w:val="000000" w:themeColor="text1"/>
@@ -1624,31 +2143,34 @@
     </w:p>
     <w:p>
       <w:pPr>
-        <w:rPr>
-          <w:rFonts w:ascii="Arial" w:hAnsi="Arial" w:cs="Arial"/>
-          <w:color w:val="000000" w:themeColor="text1"/>
-          <w:lang w:val="pl-PL"/>
-        </w:rPr>
-      </w:pPr>
-      <w:r>
-        <w:rPr>
-          <w:rFonts w:ascii="Arial" w:hAnsi="Arial" w:cs="Arial"/>
-          <w:b/>
-          <w:bCs/>
-          <w:color w:val="000000" w:themeColor="text1"/>
-          <w:lang w:val="pl-PL"/>
-        </w:rPr>
-        <w:t>2</w:t>
-      </w:r>
-      <w:r>
-        <w:rPr>
-          <w:rFonts w:ascii="Arial" w:hAnsi="Arial" w:cs="Arial"/>
-          <w:b/>
-          <w:bCs/>
-          <w:color w:val="000000" w:themeColor="text1"/>
-          <w:lang w:val="pl-PL"/>
-        </w:rPr>
-        <w:t xml:space="preserve">. </w:t>
+        <w:jc w:val="both"/>
+        <w:rPr>
+          <w:rFonts w:ascii="Arial" w:hAnsi="Arial" w:cs="Arial"/>
+          <w:b/>
+          <w:bCs/>
+          <w:color w:val="000000" w:themeColor="text1"/>
+          <w:lang w:val="pl-PL"/>
+        </w:rPr>
+      </w:pPr>
+    </w:p>
+    <w:p>
+      <w:pPr>
+        <w:jc w:val="both"/>
+        <w:rPr>
+          <w:rFonts w:ascii="Arial" w:hAnsi="Arial" w:cs="Arial"/>
+          <w:color w:val="000000" w:themeColor="text1"/>
+          <w:lang w:val="pl-PL"/>
+        </w:rPr>
+      </w:pPr>
+      <w:r>
+        <w:rPr>
+          <w:rFonts w:ascii="Arial" w:hAnsi="Arial" w:cs="Arial"/>
+          <w:b/>
+          <w:bCs/>
+          <w:color w:val="000000" w:themeColor="text1"/>
+          <w:lang w:val="pl-PL"/>
+        </w:rPr>
+        <w:t xml:space="preserve">2. </w:t>
       </w:r>
       <w:r>
         <w:rPr>
@@ -1668,6 +2190,7 @@
           <w:ilvl w:val="0"/>
           <w:numId w:val="5"/>
         </w:numPr>
+        <w:jc w:val="both"/>
         <w:rPr>
           <w:rFonts w:ascii="Arial" w:hAnsi="Arial" w:cs="Arial"/>
           <w:color w:val="000000" w:themeColor="text1"/>
@@ -1698,6 +2221,7 @@
           <w:ilvl w:val="0"/>
           <w:numId w:val="5"/>
         </w:numPr>
+        <w:jc w:val="both"/>
         <w:rPr>
           <w:rFonts w:ascii="Arial" w:hAnsi="Arial" w:cs="Arial"/>
           <w:color w:val="000000" w:themeColor="text1"/>
@@ -1715,33 +2239,36 @@
     </w:p>
     <w:p>
       <w:pPr>
-        <w:rPr>
-          <w:rFonts w:ascii="Arial" w:hAnsi="Arial" w:cs="Arial"/>
-          <w:b/>
-          <w:bCs/>
-          <w:color w:val="000000" w:themeColor="text1"/>
-          <w:lang w:val="pl-PL"/>
-        </w:rPr>
-      </w:pPr>
-      <w:r>
-        <w:rPr>
-          <w:rFonts w:ascii="Arial" w:hAnsi="Arial" w:cs="Arial"/>
-          <w:b/>
-          <w:bCs/>
-          <w:color w:val="000000" w:themeColor="text1"/>
-          <w:lang w:val="pl-PL"/>
-        </w:rPr>
-        <w:t>3</w:t>
-      </w:r>
-      <w:r>
-        <w:rPr>
-          <w:rFonts w:ascii="Arial" w:hAnsi="Arial" w:cs="Arial"/>
-          <w:b/>
-          <w:bCs/>
-          <w:color w:val="000000" w:themeColor="text1"/>
-          <w:lang w:val="pl-PL"/>
-        </w:rPr>
-        <w:t xml:space="preserve">. </w:t>
+        <w:jc w:val="both"/>
+        <w:rPr>
+          <w:rFonts w:ascii="Arial" w:hAnsi="Arial" w:cs="Arial"/>
+          <w:b/>
+          <w:bCs/>
+          <w:color w:val="000000" w:themeColor="text1"/>
+          <w:lang w:val="pl-PL"/>
+        </w:rPr>
+      </w:pPr>
+    </w:p>
+    <w:p>
+      <w:pPr>
+        <w:jc w:val="both"/>
+        <w:rPr>
+          <w:rFonts w:ascii="Arial" w:hAnsi="Arial" w:cs="Arial"/>
+          <w:b/>
+          <w:bCs/>
+          <w:color w:val="000000" w:themeColor="text1"/>
+          <w:lang w:val="pl-PL"/>
+        </w:rPr>
+      </w:pPr>
+      <w:r>
+        <w:rPr>
+          <w:rFonts w:ascii="Arial" w:hAnsi="Arial" w:cs="Arial"/>
+          <w:b/>
+          <w:bCs/>
+          <w:color w:val="000000" w:themeColor="text1"/>
+          <w:lang w:val="pl-PL"/>
+        </w:rPr>
+        <w:t xml:space="preserve">3. </w:t>
       </w:r>
       <w:r>
         <w:rPr>
@@ -1761,6 +2288,7 @@
           <w:ilvl w:val="0"/>
           <w:numId w:val="5"/>
         </w:numPr>
+        <w:jc w:val="both"/>
         <w:rPr>
           <w:rFonts w:ascii="Arial" w:hAnsi="Arial" w:cs="Arial"/>
           <w:color w:val="000000" w:themeColor="text1"/>
@@ -1783,6 +2311,7 @@
           <w:ilvl w:val="0"/>
           <w:numId w:val="5"/>
         </w:numPr>
+        <w:jc w:val="both"/>
         <w:rPr>
           <w:rFonts w:ascii="Arial" w:hAnsi="Arial" w:cs="Arial"/>
           <w:color w:val="000000" w:themeColor="text1"/>
@@ -1800,31 +2329,34 @@
     </w:p>
     <w:p>
       <w:pPr>
-        <w:rPr>
-          <w:rFonts w:ascii="Arial" w:hAnsi="Arial" w:cs="Arial"/>
-          <w:color w:val="000000" w:themeColor="text1"/>
-          <w:lang w:val="pl-PL"/>
-        </w:rPr>
-      </w:pPr>
-      <w:r>
-        <w:rPr>
-          <w:rFonts w:ascii="Arial" w:hAnsi="Arial" w:cs="Arial"/>
-          <w:b/>
-          <w:bCs/>
-          <w:color w:val="000000" w:themeColor="text1"/>
-          <w:lang w:val="pl-PL"/>
-        </w:rPr>
-        <w:t>4</w:t>
-      </w:r>
-      <w:r>
-        <w:rPr>
-          <w:rFonts w:ascii="Arial" w:hAnsi="Arial" w:cs="Arial"/>
-          <w:b/>
-          <w:bCs/>
-          <w:color w:val="000000" w:themeColor="text1"/>
-          <w:lang w:val="pl-PL"/>
-        </w:rPr>
-        <w:t xml:space="preserve">. </w:t>
+        <w:jc w:val="both"/>
+        <w:rPr>
+          <w:rFonts w:ascii="Arial" w:hAnsi="Arial" w:cs="Arial"/>
+          <w:b/>
+          <w:bCs/>
+          <w:color w:val="000000" w:themeColor="text1"/>
+          <w:lang w:val="pl-PL"/>
+        </w:rPr>
+      </w:pPr>
+    </w:p>
+    <w:p>
+      <w:pPr>
+        <w:jc w:val="both"/>
+        <w:rPr>
+          <w:rFonts w:ascii="Arial" w:hAnsi="Arial" w:cs="Arial"/>
+          <w:color w:val="000000" w:themeColor="text1"/>
+          <w:lang w:val="pl-PL"/>
+        </w:rPr>
+      </w:pPr>
+      <w:r>
+        <w:rPr>
+          <w:rFonts w:ascii="Arial" w:hAnsi="Arial" w:cs="Arial"/>
+          <w:b/>
+          <w:bCs/>
+          <w:color w:val="000000" w:themeColor="text1"/>
+          <w:lang w:val="pl-PL"/>
+        </w:rPr>
+        <w:t xml:space="preserve">4. </w:t>
       </w:r>
       <w:r>
         <w:rPr>
@@ -1844,6 +2376,7 @@
           <w:ilvl w:val="0"/>
           <w:numId w:val="5"/>
         </w:numPr>
+        <w:jc w:val="both"/>
         <w:rPr>
           <w:rFonts w:ascii="Arial" w:hAnsi="Arial" w:cs="Arial"/>
           <w:color w:val="000000" w:themeColor="text1"/>
@@ -1866,6 +2399,7 @@
           <w:ilvl w:val="0"/>
           <w:numId w:val="5"/>
         </w:numPr>
+        <w:jc w:val="both"/>
         <w:rPr>
           <w:rFonts w:ascii="Arial" w:hAnsi="Arial" w:cs="Arial"/>
           <w:color w:val="000000" w:themeColor="text1"/>
@@ -1883,15 +2417,67 @@
     </w:p>
     <w:p>
       <w:pPr>
-        <w:rPr>
-          <w:rFonts w:ascii="Arial" w:hAnsi="Arial" w:cs="Arial"/>
-          <w:color w:val="000000" w:themeColor="text1"/>
-          <w:lang w:val="pl-PL"/>
-        </w:rPr>
-      </w:pPr>
-    </w:p>
-    <w:p>
-      <w:pPr>
+        <w:jc w:val="both"/>
+        <w:rPr>
+          <w:rFonts w:ascii="Arial" w:hAnsi="Arial" w:cs="Arial"/>
+          <w:color w:val="000000" w:themeColor="text1"/>
+          <w:lang w:val="pl-PL"/>
+        </w:rPr>
+      </w:pPr>
+    </w:p>
+    <w:p>
+      <w:pPr>
+        <w:jc w:val="both"/>
+        <w:rPr>
+          <w:rFonts w:ascii="Arial" w:hAnsi="Arial" w:cs="Arial"/>
+          <w:color w:val="000000" w:themeColor="text1"/>
+          <w:lang w:val="pl-PL"/>
+        </w:rPr>
+      </w:pPr>
+    </w:p>
+    <w:p>
+      <w:pPr>
+        <w:jc w:val="both"/>
+        <w:rPr>
+          <w:rFonts w:ascii="Arial" w:hAnsi="Arial" w:cs="Arial"/>
+          <w:color w:val="000000" w:themeColor="text1"/>
+          <w:lang w:val="pl-PL"/>
+        </w:rPr>
+      </w:pPr>
+    </w:p>
+    <w:p>
+      <w:pPr>
+        <w:jc w:val="both"/>
+        <w:rPr>
+          <w:rFonts w:ascii="Arial" w:hAnsi="Arial" w:cs="Arial"/>
+          <w:color w:val="000000" w:themeColor="text1"/>
+          <w:lang w:val="pl-PL"/>
+        </w:rPr>
+      </w:pPr>
+    </w:p>
+    <w:p>
+      <w:pPr>
+        <w:jc w:val="both"/>
+        <w:rPr>
+          <w:rFonts w:ascii="Arial" w:hAnsi="Arial" w:cs="Arial"/>
+          <w:color w:val="000000" w:themeColor="text1"/>
+          <w:lang w:val="pl-PL"/>
+        </w:rPr>
+      </w:pPr>
+    </w:p>
+    <w:p>
+      <w:pPr>
+        <w:jc w:val="both"/>
+        <w:rPr>
+          <w:rFonts w:ascii="Arial" w:hAnsi="Arial" w:cs="Arial"/>
+          <w:color w:val="000000" w:themeColor="text1"/>
+          <w:lang w:val="pl-PL"/>
+        </w:rPr>
+      </w:pPr>
+    </w:p>
+    <w:p>
+      <w:pPr>
+        <w:jc w:val="both"/>
         <w:rPr>
           <w:rFonts w:ascii="Arial" w:hAnsi="Arial" w:cs="Arial"/>
           <w:color w:val="000000" w:themeColor="text1"/>
@@ -1910,108 +2496,44 @@
           <w:szCs w:val="28"/>
           <w:lang w:val="pl-PL"/>
         </w:rPr>
+        <w:lastRenderedPageBreak/>
         <w:t>Wnioski</w:t>
       </w:r>
     </w:p>
     <w:p>
       <w:pPr>
-        <w:rPr>
-          <w:rFonts w:ascii="Arial" w:hAnsi="Arial" w:cs="Arial"/>
-          <w:color w:val="000000" w:themeColor="text1"/>
-          <w:lang w:val="pl-PL"/>
-        </w:rPr>
-      </w:pPr>
-      <w:r>
-        <w:rPr>
-          <w:rFonts w:ascii="Arial" w:hAnsi="Arial" w:cs="Arial"/>
-          <w:color w:val="000000" w:themeColor="text1"/>
-          <w:lang w:val="pl-PL"/>
-        </w:rPr>
-        <w:t xml:space="preserve">Na podstawie przeprowadzonych symulacji można zauważyć, że: </w:t>
-      </w:r>
-    </w:p>
-    <w:p>
-      <w:pPr>
-        <w:pStyle w:val="ListParagraph"/>
-        <w:numPr>
-          <w:ilvl w:val="0"/>
-          <w:numId w:val="9"/>
-        </w:numPr>
-        <w:rPr>
-          <w:rFonts w:ascii="Arial" w:hAnsi="Arial" w:cs="Arial"/>
-          <w:color w:val="000000" w:themeColor="text1"/>
-          <w:lang w:val="pl-PL"/>
-        </w:rPr>
-      </w:pPr>
-      <w:r>
-        <w:rPr>
-          <w:rFonts w:ascii="Arial" w:hAnsi="Arial" w:cs="Arial"/>
-          <w:color w:val="000000" w:themeColor="text1"/>
-          <w:lang w:val="pl-PL"/>
-        </w:rPr>
-        <w:t xml:space="preserve">Większa populacja (populationSize: 100) zazwyczaj prowadzi do bardziej stabilnych wyników z mniejszym odchyleniem standardowym, co oznacza bardziej przewidywalne wyniki. </w:t>
-      </w:r>
-    </w:p>
-    <w:p>
-      <w:pPr>
-        <w:pStyle w:val="ListParagraph"/>
-        <w:numPr>
-          <w:ilvl w:val="0"/>
-          <w:numId w:val="9"/>
-        </w:numPr>
-        <w:rPr>
-          <w:rFonts w:ascii="Arial" w:hAnsi="Arial" w:cs="Arial"/>
-          <w:color w:val="000000" w:themeColor="text1"/>
-          <w:lang w:val="pl-PL"/>
-        </w:rPr>
-      </w:pPr>
-      <w:r>
-        <w:rPr>
-          <w:rFonts w:ascii="Arial" w:hAnsi="Arial" w:cs="Arial"/>
-          <w:color w:val="000000" w:themeColor="text1"/>
-          <w:lang w:val="pl-PL"/>
-        </w:rPr>
-        <w:t xml:space="preserve">Większe prawdopodobieństwo mutacji (mutationRate: 0.05) może prowadzić do wyższych wartości, ale również większej zmienności wyników. </w:t>
-      </w:r>
-    </w:p>
-    <w:p>
-      <w:pPr>
-        <w:pStyle w:val="ListParagraph"/>
-        <w:numPr>
-          <w:ilvl w:val="0"/>
-          <w:numId w:val="9"/>
-        </w:numPr>
-        <w:rPr>
-          <w:rFonts w:ascii="Arial" w:hAnsi="Arial" w:cs="Arial"/>
-          <w:color w:val="000000" w:themeColor="text1"/>
-          <w:lang w:val="pl-PL"/>
-        </w:rPr>
-      </w:pPr>
-      <w:r>
-        <w:rPr>
-          <w:rFonts w:ascii="Arial" w:hAnsi="Arial" w:cs="Arial"/>
-          <w:color w:val="000000" w:themeColor="text1"/>
-          <w:lang w:val="pl-PL"/>
-        </w:rPr>
-        <w:t xml:space="preserve">Większe prawdopodobieństwo krzyżowania (crossoverRate: 0.9) wpływa na zwiększenie zmienności wyników, co może być korzystne lub niekorzystne w zależności od innych parametrów. </w:t>
-      </w:r>
-    </w:p>
-    <w:p>
-      <w:pPr>
-        <w:ind w:left="360"/>
-        <w:rPr>
-          <w:rFonts w:ascii="Arial" w:hAnsi="Arial" w:cs="Arial"/>
-          <w:color w:val="000000" w:themeColor="text1"/>
-          <w:lang w:val="pl-PL"/>
-        </w:rPr>
-      </w:pPr>
-      <w:r>
-        <w:rPr>
-          <w:rFonts w:ascii="Arial" w:hAnsi="Arial" w:cs="Arial"/>
-          <w:color w:val="000000" w:themeColor="text1"/>
-          <w:lang w:val="pl-PL"/>
-        </w:rPr>
-        <w:t>Wielokrotne symulacje potwierdzają, że algorytm genetyczny jest skutecznym narzędziem do rozwiązywania tego typu problemów, jednak odpowiedni dobór parametrów jest kluczowy dla uzyskania najlepszych wyników.</w:t>
+        <w:jc w:val="both"/>
+        <w:rPr>
+          <w:rFonts w:ascii="Arial" w:hAnsi="Arial" w:cs="Arial"/>
+          <w:color w:val="000000" w:themeColor="text1"/>
+          <w:lang w:val="pl-PL"/>
+        </w:rPr>
+      </w:pPr>
+      <w:r>
+        <w:rPr>
+          <w:rFonts w:ascii="Arial" w:hAnsi="Arial" w:cs="Arial"/>
+          <w:color w:val="000000" w:themeColor="text1"/>
+          <w:lang w:val="pl-PL"/>
+        </w:rPr>
+        <w:t xml:space="preserve">Wielokrotne symulacje potwierdzają, że algorytm genetyczny jest skutecznym narzędziem do rozwiązywania tego typu problemów, jednak odpowiedni dobór parametrów jest kluczowy dla uzyskania najlepszych wyników. </w:t>
+      </w:r>
+    </w:p>
+    <w:p>
+      <w:pPr>
+        <w:jc w:val="both"/>
+        <w:rPr>
+          <w:rFonts w:ascii="Arial" w:hAnsi="Arial" w:cs="Arial"/>
+          <w:color w:val="000000" w:themeColor="text1"/>
+          <w:lang w:val="pl-PL"/>
+        </w:rPr>
+      </w:pPr>
+      <w:r>
+        <w:rPr>
+          <w:rFonts w:ascii="Arial" w:hAnsi="Arial" w:cs="Arial"/>
+          <w:color w:val="000000" w:themeColor="text1"/>
+          <w:lang w:val="pl-PL"/>
+        </w:rPr>
+        <w:t>Na podstawie przeprowadzonych symulacji, najlepsze wyniki uzyskano dla konfiguracji mutationRate: 0.01, crossoverRate: 0.7, populationSize: 100. Ta konfiguracja osiągnęła najwyższą średnią wartość rozwiązania (5400.00) przy niskim odchyleniu standardowym (152.06), co świadczy o stabilności i wysokiej jakości uzyskanych rozwiązań. Dodatkowo, średnia waga (490.70) i niskie odchylenie standardowe wagi (9.58) wskazują na równowagę między wartością a wagą przedmiotów w plecaku. W związku z tym, konfiguracja ta jest rekomendowana jako optymalna dla rozwiązania problemu plecakowego za pomocą algorytmu genetycznego.</w:t>
       </w:r>
     </w:p>
     <w:sectPr>
